--- a/Nalanda_Common_spell/17-Atisha/work_collated_docx/4B777A07_format_namgyal.docx
+++ b/Nalanda_Common_spell/17-Atisha/work_collated_docx/4B777A07_format_namgyal.docx
@@ -145,7 +145,7 @@
         <w:footnoteReference w:id="34"/>
       </w:r>
       <w:r>
-        <w:t xml:space="preserve">རྫིས་ལེགས་པར་མ་བསྐྱངས་ན་བག་མེད་པས་བརླག་པར་འགྱུར་བའི་ཉེན་མཆིས་སོ། །​དེ་བཞིན་དུ་ཐོབ་པ་ཆུད་མི་གསན་པ་དང་། དད་པ་བརྟན་པོ་དང་། རྩ་བ་མི་འགྱུར་བ་དང་། གནོད་པའི་བར་ཆད་བསལ་བ་ལ་སྒྲུབ་པ་ནན་ཏན་སྙིང་པོར་མ་བྱས་ན།བྱང་ཆུབ་ཀྱི་སེམས་ཀྱི་ནོར་བུ་རིན་པོ་ཆེ་གཏན་རླག་པའི་</w:t>
+        <w:t xml:space="preserve">རྫིས་ལེགས་པར་མ་བསྐྱངས་ན་བག་མེད་པས་བརླག་པར་འགྱུར་བའི་ཉེན་མཆིས་སོ། །​དེ་བཞིན་དུ་ཐོབ་པ་ཆུད་མི་གསན་པ་དང་། དད་པ་བརྟན་པོ་དང་། རྩ་བ་མི་འགྱུར་བ་དང་། གནོད་པའི་བར་ཆད་བསལ་བ་ལ་སྒྲུབ་པ་ནན་ཏན་སྙིང་པོར་མ་བྱས་ན། བྱང་ཆུབ་ཀྱི་སེམས་ཀྱི་ནོར་བུ་རིན་པོ་ཆེ་གཏན་རླག་པའི་</w:t>
       </w:r>
       <w:r>
         <w:rPr>
